--- a/Topics.docx
+++ b/Topics.docx
@@ -4,19 +4,22 @@
   <w:body>
     <w:p>
       <w:pPr>
-        <w:rPr>
-          <w:sz w:val="28"/>
-          <w:szCs w:val="28"/>
-          <w:lang w:val="en-US"/>
-        </w:rPr>
-      </w:pPr>
-      <w:r>
-        <w:rPr>
-          <w:sz w:val="28"/>
-          <w:szCs w:val="28"/>
-          <w:lang w:val="en-US"/>
-        </w:rPr>
-        <w:t>Topic: NLP and decision making</w:t>
+        <w:pStyle w:val="IntenseQuote"/>
+        <w:rPr>
+          <w:lang w:val="en-US"/>
+        </w:rPr>
+      </w:pPr>
+      <w:r>
+        <w:rPr>
+          <w:rStyle w:val="IntenseEmphasis"/>
+        </w:rPr>
+        <w:t>Topic:</w:t>
+      </w:r>
+      <w:r>
+        <w:rPr>
+          <w:lang w:val="en-US"/>
+        </w:rPr>
+        <w:t xml:space="preserve"> NLP and decision making</w:t>
       </w:r>
     </w:p>
     <w:p>
@@ -456,6 +459,7 @@
           <w:szCs w:val="28"/>
           <w:lang w:val="en-US"/>
         </w:rPr>
+        <w:lastRenderedPageBreak/>
         <w:t>Find the span that is mostly expressing that emotion</w:t>
       </w:r>
       <w:r>
@@ -490,7 +494,6 @@
           <w:szCs w:val="28"/>
           <w:lang w:val="en-US"/>
         </w:rPr>
-        <w:lastRenderedPageBreak/>
         <w:t xml:space="preserve">Link: </w:t>
       </w:r>
       <w:hyperlink r:id="rId7" w:history="1">
@@ -672,32 +675,14 @@
         </w:rPr>
         <w:t xml:space="preserve"> </w:t>
       </w:r>
-      <w:proofErr w:type="gramStart"/>
-      <w:r>
-        <w:rPr>
-          <w:sz w:val="28"/>
-          <w:szCs w:val="28"/>
-          <w:lang w:val="en-US"/>
-        </w:rPr>
-        <w:t>conversations (two records</w:t>
-      </w:r>
-      <w:r>
-        <w:rPr>
-          <w:sz w:val="28"/>
-          <w:szCs w:val="28"/>
-          <w:lang w:val="en-US"/>
-        </w:rPr>
-        <w:t>/dialogues</w:t>
-      </w:r>
-      <w:r>
-        <w:rPr>
-          <w:sz w:val="28"/>
-          <w:szCs w:val="28"/>
-          <w:lang w:val="en-US"/>
-        </w:rPr>
-        <w:t xml:space="preserve"> as one input)</w:t>
-      </w:r>
-      <w:proofErr w:type="gramEnd"/>
+      <w:r>
+        <w:rPr>
+          <w:sz w:val="28"/>
+          <w:szCs w:val="28"/>
+          <w:lang w:val="en-US"/>
+        </w:rPr>
+        <w:t>conversation (two records/dialogues as one input)</w:t>
+      </w:r>
       <w:r>
         <w:rPr>
           <w:sz w:val="28"/>
@@ -746,73 +731,41 @@
     </w:p>
     <w:p>
       <w:pPr>
-        <w:ind w:left="360"/>
-        <w:rPr>
-          <w:sz w:val="28"/>
-          <w:szCs w:val="28"/>
-          <w:lang w:val="en-US"/>
-        </w:rPr>
-      </w:pPr>
-    </w:p>
-    <w:p>
-      <w:pPr>
-        <w:ind w:left="360"/>
-        <w:rPr>
-          <w:sz w:val="28"/>
-          <w:szCs w:val="28"/>
-          <w:lang w:val="en-US"/>
-        </w:rPr>
-      </w:pPr>
-    </w:p>
-    <w:p>
-      <w:pPr>
-        <w:ind w:left="360"/>
-        <w:rPr>
-          <w:sz w:val="28"/>
-          <w:szCs w:val="28"/>
-          <w:lang w:val="en-US"/>
-        </w:rPr>
-      </w:pPr>
-      <w:r>
-        <w:rPr>
-          <w:sz w:val="28"/>
-          <w:szCs w:val="28"/>
-          <w:lang w:val="en-US"/>
-        </w:rPr>
-        <w:t xml:space="preserve"> </w:t>
-      </w:r>
-      <w:r>
-        <w:rPr>
-          <w:sz w:val="28"/>
-          <w:szCs w:val="28"/>
-          <w:lang w:val="en-US"/>
-        </w:rPr>
-        <w:t>Some additional datasets:</w:t>
-      </w:r>
-    </w:p>
-    <w:p>
-      <w:pPr>
-        <w:rPr>
-          <w:sz w:val="28"/>
-          <w:szCs w:val="28"/>
-          <w:lang w:val="en-US"/>
-        </w:rPr>
-      </w:pPr>
-      <w:r>
-        <w:rPr>
-          <w:sz w:val="28"/>
-          <w:szCs w:val="28"/>
-          <w:lang w:val="en-US"/>
-        </w:rPr>
-        <w:t xml:space="preserve">Dataset: </w:t>
-      </w:r>
-      <w:r>
-        <w:rPr>
-          <w:sz w:val="28"/>
-          <w:szCs w:val="28"/>
-          <w:lang w:val="en-US"/>
-        </w:rPr>
-        <w:t>Extractive question answering sample: SQUAD (</w:t>
+        <w:rPr>
+          <w:sz w:val="28"/>
+          <w:szCs w:val="28"/>
+          <w:lang w:val="en-US"/>
+        </w:rPr>
+      </w:pPr>
+      <w:r>
+        <w:rPr>
+          <w:sz w:val="28"/>
+          <w:szCs w:val="28"/>
+          <w:lang w:val="en-US"/>
+        </w:rPr>
+        <w:t>Packages or websites:</w:t>
+      </w:r>
+    </w:p>
+    <w:p>
+      <w:pPr>
+        <w:pStyle w:val="ListParagraph"/>
+        <w:numPr>
+          <w:ilvl w:val="0"/>
+          <w:numId w:val="1"/>
+        </w:numPr>
+        <w:rPr>
+          <w:sz w:val="28"/>
+          <w:szCs w:val="28"/>
+          <w:lang w:val="en-US"/>
+        </w:rPr>
+      </w:pPr>
+      <w:r>
+        <w:rPr>
+          <w:sz w:val="28"/>
+          <w:szCs w:val="28"/>
+          <w:lang w:val="en-US"/>
+        </w:rPr>
+        <w:t xml:space="preserve">Early Therapy chatbot, Eliza from 1960s: </w:t>
       </w:r>
       <w:hyperlink r:id="rId9" w:history="1">
         <w:r>
@@ -825,6 +778,68 @@
           <w:t>link</w:t>
         </w:r>
       </w:hyperlink>
+    </w:p>
+    <w:p>
+      <w:pPr>
+        <w:ind w:left="360"/>
+        <w:rPr>
+          <w:sz w:val="28"/>
+          <w:szCs w:val="28"/>
+          <w:lang w:val="en-US"/>
+        </w:rPr>
+      </w:pPr>
+      <w:r>
+        <w:rPr>
+          <w:sz w:val="28"/>
+          <w:szCs w:val="28"/>
+          <w:lang w:val="en-US"/>
+        </w:rPr>
+        <w:t xml:space="preserve"> </w:t>
+      </w:r>
+      <w:r>
+        <w:rPr>
+          <w:sz w:val="28"/>
+          <w:szCs w:val="28"/>
+          <w:lang w:val="en-US"/>
+        </w:rPr>
+        <w:t>Some additional datasets:</w:t>
+      </w:r>
+    </w:p>
+    <w:p>
+      <w:pPr>
+        <w:rPr>
+          <w:sz w:val="28"/>
+          <w:szCs w:val="28"/>
+          <w:lang w:val="en-US"/>
+        </w:rPr>
+      </w:pPr>
+      <w:r>
+        <w:rPr>
+          <w:sz w:val="28"/>
+          <w:szCs w:val="28"/>
+          <w:lang w:val="en-US"/>
+        </w:rPr>
+        <w:t xml:space="preserve">Dataset: </w:t>
+      </w:r>
+      <w:r>
+        <w:rPr>
+          <w:sz w:val="28"/>
+          <w:szCs w:val="28"/>
+          <w:lang w:val="en-US"/>
+        </w:rPr>
+        <w:t>Extractive question answering sample: SQUAD (</w:t>
+      </w:r>
+      <w:hyperlink r:id="rId10" w:history="1">
+        <w:r>
+          <w:rPr>
+            <w:rStyle w:val="Hyperlink"/>
+            <w:sz w:val="28"/>
+            <w:szCs w:val="28"/>
+            <w:lang w:val="en-US"/>
+          </w:rPr>
+          <w:t>link</w:t>
+        </w:r>
+      </w:hyperlink>
       <w:r>
         <w:rPr>
           <w:sz w:val="28"/>
@@ -832,6 +847,307 @@
           <w:lang w:val="en-US"/>
         </w:rPr>
         <w:t>)</w:t>
+      </w:r>
+    </w:p>
+    <w:p>
+      <w:pPr>
+        <w:rPr>
+          <w:sz w:val="28"/>
+          <w:szCs w:val="28"/>
+          <w:lang w:val="en-US"/>
+        </w:rPr>
+      </w:pPr>
+      <w:r>
+        <w:rPr>
+          <w:sz w:val="28"/>
+          <w:szCs w:val="28"/>
+          <w:lang w:val="en-US"/>
+        </w:rPr>
+        <w:t xml:space="preserve">Keywords: </w:t>
+      </w:r>
+      <w:r>
+        <w:rPr>
+          <w:sz w:val="28"/>
+          <w:szCs w:val="28"/>
+          <w:lang w:val="en-US"/>
+        </w:rPr>
+        <w:t>Therapy chatbots (</w:t>
+      </w:r>
+      <w:hyperlink r:id="rId11" w:history="1">
+        <w:r>
+          <w:rPr>
+            <w:rStyle w:val="Hyperlink"/>
+            <w:sz w:val="28"/>
+            <w:szCs w:val="28"/>
+            <w:lang w:val="en-US"/>
+          </w:rPr>
+          <w:t>link</w:t>
+        </w:r>
+      </w:hyperlink>
+      <w:r>
+        <w:rPr>
+          <w:sz w:val="28"/>
+          <w:szCs w:val="28"/>
+          <w:lang w:val="en-US"/>
+        </w:rPr>
+        <w:t>)</w:t>
+      </w:r>
+      <w:r>
+        <w:rPr>
+          <w:sz w:val="28"/>
+          <w:szCs w:val="28"/>
+          <w:lang w:val="en-US"/>
+        </w:rPr>
+        <w:t>, NLP in Healthcare</w:t>
+      </w:r>
+      <w:r>
+        <w:rPr>
+          <w:sz w:val="28"/>
+          <w:szCs w:val="28"/>
+          <w:lang w:val="en-US"/>
+        </w:rPr>
+        <w:t>, education, decision making,</w:t>
+      </w:r>
+    </w:p>
+    <w:p>
+      <w:pPr>
+        <w:rPr>
+          <w:sz w:val="28"/>
+          <w:szCs w:val="28"/>
+          <w:lang w:val="en-US"/>
+        </w:rPr>
+      </w:pPr>
+      <w:r>
+        <w:rPr>
+          <w:sz w:val="28"/>
+          <w:szCs w:val="28"/>
+          <w:lang w:val="en-US"/>
+        </w:rPr>
+        <w:t>Papers:</w:t>
+      </w:r>
+    </w:p>
+    <w:p>
+      <w:pPr>
+        <w:rPr>
+          <w:sz w:val="28"/>
+          <w:szCs w:val="28"/>
+          <w:lang w:val="en-US"/>
+        </w:rPr>
+      </w:pPr>
+      <w:r>
+        <w:rPr>
+          <w:sz w:val="28"/>
+          <w:szCs w:val="28"/>
+          <w:lang w:val="en-US"/>
+        </w:rPr>
+        <w:t>Large-scale Analysis of Counseling Conversations: An Application of Natural Language Processing to Mental Health</w:t>
+      </w:r>
+      <w:r>
+        <w:rPr>
+          <w:sz w:val="28"/>
+          <w:szCs w:val="28"/>
+          <w:lang w:val="en-US"/>
+        </w:rPr>
+        <w:t xml:space="preserve"> </w:t>
+      </w:r>
+      <w:hyperlink r:id="rId12" w:history="1">
+        <w:r>
+          <w:rPr>
+            <w:rStyle w:val="Hyperlink"/>
+            <w:sz w:val="28"/>
+            <w:szCs w:val="28"/>
+            <w:lang w:val="en-US"/>
+          </w:rPr>
+          <w:t>link</w:t>
+        </w:r>
+      </w:hyperlink>
+    </w:p>
+    <w:p>
+      <w:pPr>
+        <w:rPr>
+          <w:sz w:val="28"/>
+          <w:szCs w:val="28"/>
+          <w:lang w:val="en-US"/>
+        </w:rPr>
+      </w:pPr>
+      <w:r>
+        <w:rPr>
+          <w:sz w:val="28"/>
+          <w:szCs w:val="28"/>
+          <w:lang w:val="en-US"/>
+        </w:rPr>
+        <w:t>Detecting Depression with Audio/Text Sequence Modeling of Interviews</w:t>
+      </w:r>
+      <w:r>
+        <w:rPr>
+          <w:sz w:val="28"/>
+          <w:szCs w:val="28"/>
+          <w:lang w:val="en-US"/>
+        </w:rPr>
+        <w:t xml:space="preserve"> </w:t>
+      </w:r>
+      <w:hyperlink r:id="rId13" w:history="1">
+        <w:r>
+          <w:rPr>
+            <w:rStyle w:val="Hyperlink"/>
+            <w:sz w:val="28"/>
+            <w:szCs w:val="28"/>
+            <w:lang w:val="en-US"/>
+          </w:rPr>
+          <w:t>link</w:t>
+        </w:r>
+      </w:hyperlink>
+    </w:p>
+    <w:p>
+      <w:pPr>
+        <w:rPr>
+          <w:sz w:val="28"/>
+          <w:szCs w:val="28"/>
+          <w:lang w:val="en-US"/>
+        </w:rPr>
+      </w:pPr>
+    </w:p>
+    <w:p>
+      <w:pPr>
+        <w:rPr>
+          <w:sz w:val="28"/>
+          <w:szCs w:val="28"/>
+          <w:lang w:val="en-US"/>
+        </w:rPr>
+      </w:pPr>
+      <w:r>
+        <w:rPr>
+          <w:sz w:val="28"/>
+          <w:szCs w:val="28"/>
+          <w:lang w:val="en-US"/>
+        </w:rPr>
+        <w:t>Ideas: medical notes: what Dr. Ghassemi did for analyzing the notes of doctors and nurses for giving instructions or assistance in decision making for doctors.</w:t>
+      </w:r>
+      <w:r>
+        <w:rPr>
+          <w:sz w:val="28"/>
+          <w:szCs w:val="28"/>
+          <w:lang w:val="en-US"/>
+        </w:rPr>
+        <w:t xml:space="preserve"> </w:t>
+      </w:r>
+    </w:p>
+    <w:p>
+      <w:pPr>
+        <w:rPr>
+          <w:sz w:val="28"/>
+          <w:szCs w:val="28"/>
+          <w:lang w:val="en-US"/>
+        </w:rPr>
+      </w:pPr>
+      <w:r>
+        <w:rPr>
+          <w:sz w:val="28"/>
+          <w:szCs w:val="28"/>
+          <w:lang w:val="en-US"/>
+        </w:rPr>
+        <w:t>Research question:</w:t>
+      </w:r>
+    </w:p>
+    <w:p>
+      <w:pPr>
+        <w:rPr>
+          <w:sz w:val="28"/>
+          <w:szCs w:val="28"/>
+          <w:lang w:val="en-US"/>
+        </w:rPr>
+      </w:pPr>
+      <w:r>
+        <w:rPr>
+          <w:sz w:val="28"/>
+          <w:szCs w:val="28"/>
+          <w:lang w:val="en-US"/>
+        </w:rPr>
+        <w:t>Can we have models that decide for us by looking at training data?</w:t>
+      </w:r>
+    </w:p>
+    <w:p>
+      <w:pPr>
+        <w:rPr>
+          <w:sz w:val="28"/>
+          <w:szCs w:val="28"/>
+          <w:lang w:val="en-US"/>
+        </w:rPr>
+      </w:pPr>
+      <w:r>
+        <w:rPr>
+          <w:sz w:val="28"/>
+          <w:szCs w:val="28"/>
+          <w:lang w:val="en-US"/>
+        </w:rPr>
+        <w:t>What we interpret when we see outputs of NLP models?</w:t>
+      </w:r>
+    </w:p>
+    <w:p>
+      <w:pPr>
+        <w:rPr>
+          <w:sz w:val="28"/>
+          <w:szCs w:val="28"/>
+          <w:lang w:val="en-US"/>
+        </w:rPr>
+      </w:pPr>
+      <w:r>
+        <w:rPr>
+          <w:sz w:val="28"/>
+          <w:szCs w:val="28"/>
+          <w:lang w:val="en-US"/>
+        </w:rPr>
+        <w:t xml:space="preserve">What are some systems that help with decision making in </w:t>
+      </w:r>
+      <w:r>
+        <w:rPr>
+          <w:sz w:val="28"/>
+          <w:szCs w:val="28"/>
+          <w:lang w:val="en-US"/>
+        </w:rPr>
+        <w:t>healthcare?</w:t>
+      </w:r>
+      <w:r>
+        <w:rPr>
+          <w:sz w:val="28"/>
+          <w:szCs w:val="28"/>
+          <w:lang w:val="en-US"/>
+        </w:rPr>
+        <w:t xml:space="preserve"> </w:t>
+      </w:r>
+    </w:p>
+    <w:p>
+      <w:pPr>
+        <w:rPr>
+          <w:sz w:val="28"/>
+          <w:szCs w:val="28"/>
+          <w:lang w:val="en-US"/>
+        </w:rPr>
+      </w:pPr>
+      <w:r>
+        <w:rPr>
+          <w:sz w:val="28"/>
+          <w:szCs w:val="28"/>
+          <w:lang w:val="en-US"/>
+        </w:rPr>
+        <w:t>How do people use the datasets to decide?</w:t>
+      </w:r>
+    </w:p>
+    <w:p>
+      <w:pPr>
+        <w:rPr>
+          <w:sz w:val="28"/>
+          <w:szCs w:val="28"/>
+          <w:lang w:val="en-US"/>
+        </w:rPr>
+      </w:pPr>
+      <w:r>
+        <w:rPr>
+          <w:sz w:val="28"/>
+          <w:szCs w:val="28"/>
+          <w:lang w:val="en-US"/>
+        </w:rPr>
+        <w:t>Who decides if the answers to our questions generated by NLP models are ethical? Who says we should oblige to their command?</w:t>
       </w:r>
     </w:p>
     <w:p>
@@ -1433,6 +1749,53 @@
       <w:shd w:val="clear" w:color="auto" w:fill="E1DFDD"/>
     </w:rPr>
   </w:style>
+  <w:style w:type="character" w:styleId="IntenseEmphasis">
+    <w:name w:val="Intense Emphasis"/>
+    <w:basedOn w:val="DefaultParagraphFont"/>
+    <w:uiPriority w:val="21"/>
+    <w:qFormat/>
+    <w:rsid w:val="00FC5B9F"/>
+    <w:rPr>
+      <w:i/>
+      <w:iCs/>
+      <w:color w:val="4472C4" w:themeColor="accent1"/>
+    </w:rPr>
+  </w:style>
+  <w:style w:type="paragraph" w:styleId="IntenseQuote">
+    <w:name w:val="Intense Quote"/>
+    <w:basedOn w:val="Normal"/>
+    <w:next w:val="Normal"/>
+    <w:link w:val="IntenseQuoteChar"/>
+    <w:uiPriority w:val="30"/>
+    <w:qFormat/>
+    <w:rsid w:val="00FC5B9F"/>
+    <w:pPr>
+      <w:pBdr>
+        <w:top w:val="single" w:sz="4" w:space="10" w:color="4472C4" w:themeColor="accent1"/>
+        <w:bottom w:val="single" w:sz="4" w:space="10" w:color="4472C4" w:themeColor="accent1"/>
+      </w:pBdr>
+      <w:spacing w:before="360" w:after="360"/>
+      <w:ind w:left="864" w:right="864"/>
+      <w:jc w:val="center"/>
+    </w:pPr>
+    <w:rPr>
+      <w:i/>
+      <w:iCs/>
+      <w:color w:val="4472C4" w:themeColor="accent1"/>
+    </w:rPr>
+  </w:style>
+  <w:style w:type="character" w:customStyle="1" w:styleId="IntenseQuoteChar">
+    <w:name w:val="Intense Quote Char"/>
+    <w:basedOn w:val="DefaultParagraphFont"/>
+    <w:link w:val="IntenseQuote"/>
+    <w:uiPriority w:val="30"/>
+    <w:rsid w:val="00FC5B9F"/>
+    <w:rPr>
+      <w:i/>
+      <w:iCs/>
+      <w:color w:val="4472C4" w:themeColor="accent1"/>
+    </w:rPr>
+  </w:style>
 </w:styles>
 </file>
 
